--- a/cook.docx
+++ b/cook.docx
@@ -56,8 +56,6 @@
         </w:rPr>
         <w:br/>
       </w:r>
-      <w:bookmarkStart w:id="0" w:name="_GoBack"/>
-      <w:bookmarkEnd w:id="0"/>
     </w:p>
     <w:p>
       <w:pPr>
@@ -769,17 +767,65 @@
           <w:t>https://lady.tut.by/news/food/575158.html</w:t>
         </w:r>
       </w:hyperlink>
-      <w:r>
-        <w:rPr>
-          <w:rFonts w:ascii="Times New Roman" w:eastAsia="Times New Roman" w:hAnsi="Times New Roman" w:cs="Times New Roman"/>
-          <w:sz w:val="24"/>
-          <w:szCs w:val="24"/>
-          <w:lang w:eastAsia="ru-RU"/>
-        </w:rPr>
+    </w:p>
+    <w:p>
+      <w:pPr>
+        <w:spacing w:beforeAutospacing="1" w:after="0" w:afterAutospacing="1" w:line="240" w:lineRule="auto"/>
+        <w:rPr>
+          <w:rFonts w:ascii="Times New Roman" w:eastAsia="Times New Roman" w:hAnsi="Times New Roman" w:cs="Times New Roman"/>
+          <w:color w:val="0000FF"/>
+          <w:sz w:val="24"/>
+          <w:szCs w:val="24"/>
+          <w:u w:val="single"/>
+          <w:lang w:val="en-US" w:eastAsia="ru-RU"/>
+        </w:rPr>
+      </w:pPr>
+    </w:p>
+    <w:p>
+      <w:pPr>
+        <w:spacing w:beforeAutospacing="1" w:after="0" w:afterAutospacing="1" w:line="240" w:lineRule="auto"/>
+        <w:rPr>
+          <w:rFonts w:ascii="Times New Roman" w:eastAsia="Times New Roman" w:hAnsi="Times New Roman" w:cs="Times New Roman"/>
+          <w:sz w:val="24"/>
+          <w:szCs w:val="24"/>
+          <w:lang w:val="en-US" w:eastAsia="ru-RU"/>
+        </w:rPr>
+      </w:pPr>
+      <w:r>
+        <w:rPr>
+          <w:rFonts w:ascii="Times New Roman" w:eastAsia="Times New Roman" w:hAnsi="Times New Roman" w:cs="Times New Roman"/>
+          <w:sz w:val="24"/>
+          <w:szCs w:val="24"/>
+          <w:lang w:val="en-US" w:eastAsia="ru-RU"/>
+        </w:rPr>
+        <w:lastRenderedPageBreak/>
         <w:br/>
       </w:r>
-    </w:p>
-    <w:p/>
+      <w:r>
+        <w:rPr>
+          <w:rFonts w:ascii="Times New Roman" w:eastAsia="Times New Roman" w:hAnsi="Times New Roman" w:cs="Times New Roman"/>
+          <w:sz w:val="24"/>
+          <w:szCs w:val="24"/>
+          <w:lang w:val="en-US" w:eastAsia="ru-RU"/>
+        </w:rPr>
+        <w:t>https://menunedeli.ru/recipe/chizkejk-klassicheskij-recept/</w:t>
+      </w:r>
+    </w:p>
+    <w:p>
+      <w:pPr>
+        <w:rPr>
+          <w:lang w:val="en-US"/>
+        </w:rPr>
+      </w:pPr>
+      <w:r>
+        <w:rPr>
+          <w:lang w:val="en-US"/>
+        </w:rPr>
+        <w:t>http://foto-recepti.ru/vypechka/pechene-keksy/824-domashnee-pechene-yubilejnoe.html</w:t>
+      </w:r>
+      <w:bookmarkStart w:id="0" w:name="_GoBack"/>
+      <w:bookmarkEnd w:id="0"/>
+    </w:p>
     <w:sectPr>
       <w:pgSz w:w="11906" w:h="16838"/>
       <w:pgMar w:top="1134" w:right="850" w:bottom="1134" w:left="1701" w:header="708" w:footer="708" w:gutter="0"/>
